--- a/ppt/pword.docx
+++ b/ppt/pword.docx
@@ -4424,6 +4424,17 @@
         <w:widowControl/>
         <w:spacing w:line="360" w:lineRule="auto"/>
         <w:rPr>
+          <w:rFonts w:ascii="Times New Roman" w:eastAsia="標楷體" w:hAnsi="Times New Roman" w:cs="Times New Roman" w:hint="eastAsia"/>
+          <w:kern w:val="0"/>
+          <w:szCs w:val="24"/>
+        </w:rPr>
+      </w:pPr>
+    </w:p>
+    <w:p>
+      <w:pPr>
+        <w:widowControl/>
+        <w:spacing w:line="360" w:lineRule="auto"/>
+        <w:rPr>
           <w:rFonts w:ascii="標楷體" w:eastAsia="標楷體" w:hAnsi="標楷體" w:cs="新細明體"/>
           <w:b/>
           <w:bCs/>
@@ -4443,6 +4454,7 @@
           <w:sz w:val="28"/>
           <w:szCs w:val="28"/>
         </w:rPr>
+        <w:lastRenderedPageBreak/>
         <w:t>第三節 研究工具</w:t>
       </w:r>
     </w:p>
@@ -4462,7 +4474,6 @@
           <w:kern w:val="0"/>
           <w:szCs w:val="24"/>
         </w:rPr>
-        <w:lastRenderedPageBreak/>
         <w:t>問卷採用李</w:t>
       </w:r>
       <w:proofErr w:type="gramStart"/>
@@ -5513,7 +5524,15 @@
           <w:rFonts w:ascii="Times New Roman" w:eastAsia="標楷體" w:hAnsi="Times New Roman" w:cs="Times New Roman" w:hint="eastAsia"/>
           <w:szCs w:val="24"/>
         </w:rPr>
-        <w:t>和自動販賣機圍攻，烽火連綿延燒到傳統零售啦</w:t>
+        <w:t>和自</w:t>
+      </w:r>
+      <w:r>
+        <w:rPr>
+          <w:rFonts w:ascii="Times New Roman" w:eastAsia="標楷體" w:hAnsi="Times New Roman" w:cs="Times New Roman" w:hint="eastAsia"/>
+          <w:szCs w:val="24"/>
+        </w:rPr>
+        <w:lastRenderedPageBreak/>
+        <w:t>動販賣機圍攻，烽火連綿延燒到傳統零售啦</w:t>
       </w:r>
       <w:r>
         <w:rPr>
